--- a/第二册/Lesson 18.docx
+++ b/第二册/Lesson 18.docx
@@ -1118,8 +1118,6 @@
         </w:rPr>
         <w:t>变疑问 do you have ...</w:t>
       </w:r>
-      <w:bookmarkStart w:id="0" w:name="_GoBack"/>
-      <w:bookmarkEnd w:id="0"/>
     </w:p>
     <w:p>
       <w:pPr>
@@ -1787,6 +1785,12 @@
             <w:insideH w:val="none" w:color="auto" w:sz="0" w:space="0"/>
             <w:insideV w:val="none" w:color="auto" w:sz="0" w:space="0"/>
           </w:tblBorders>
+          <w:tblCellMar>
+            <w:top w:w="0" w:type="dxa"/>
+            <w:left w:w="0" w:type="dxa"/>
+            <w:bottom w:w="0" w:type="dxa"/>
+            <w:right w:w="0" w:type="dxa"/>
+          </w:tblCellMar>
         </w:tblPrEx>
         <w:trPr>
           <w:trHeight w:val="289" w:hRule="atLeast"/>
@@ -2885,6 +2889,120 @@
           <w:lang w:val="en-US" w:eastAsia="zh-CN"/>
         </w:rPr>
       </w:pPr>
+    </w:p>
+    <w:p>
+      <w:pPr>
+        <w:pStyle w:val="3"/>
+        <w:spacing w:before="2"/>
+        <w:rPr>
+          <w:rFonts w:hint="default" w:ascii="宋体" w:eastAsia="宋体"/>
+          <w:lang w:val="en-US" w:eastAsia="zh-CN"/>
+        </w:rPr>
+      </w:pPr>
+    </w:p>
+    <w:p>
+      <w:pPr>
+        <w:pStyle w:val="3"/>
+        <w:spacing w:before="2"/>
+        <w:rPr>
+          <w:rFonts w:hint="eastAsia" w:ascii="宋体" w:eastAsia="宋体"/>
+          <w:lang w:val="en-US" w:eastAsia="zh-CN"/>
+        </w:rPr>
+      </w:pPr>
+      <w:r>
+        <w:rPr>
+          <w:rFonts w:hint="eastAsia" w:ascii="宋体" w:eastAsia="宋体"/>
+          <w:lang w:val="en-US" w:eastAsia="zh-CN"/>
+        </w:rPr>
+        <w:t>我吃完午饭后，我在找我的包</w:t>
+      </w:r>
+    </w:p>
+    <w:p>
+      <w:pPr>
+        <w:pStyle w:val="3"/>
+        <w:spacing w:before="2"/>
+        <w:rPr>
+          <w:rFonts w:hint="eastAsia" w:ascii="宋体" w:eastAsia="宋体"/>
+          <w:lang w:val="en-US" w:eastAsia="zh-CN"/>
+        </w:rPr>
+      </w:pPr>
+      <w:r>
+        <w:rPr>
+          <w:rFonts w:hint="eastAsia" w:ascii="宋体" w:eastAsia="宋体"/>
+          <w:lang w:val="en-US" w:eastAsia="zh-CN"/>
+        </w:rPr>
+        <w:t>我把它放在靠门边的椅子上，现在他不在这了</w:t>
+      </w:r>
+    </w:p>
+    <w:p>
+      <w:pPr>
+        <w:pStyle w:val="3"/>
+        <w:spacing w:before="2"/>
+        <w:rPr>
+          <w:rFonts w:hint="eastAsia" w:ascii="宋体" w:eastAsia="宋体"/>
+          <w:lang w:val="en-US" w:eastAsia="zh-CN"/>
+        </w:rPr>
+      </w:pPr>
+      <w:r>
+        <w:rPr>
+          <w:rFonts w:hint="eastAsia" w:ascii="宋体" w:eastAsia="宋体"/>
+          <w:lang w:val="en-US" w:eastAsia="zh-CN"/>
+        </w:rPr>
+        <w:t>当我正在寻找时，酒店老板进来了</w:t>
+      </w:r>
+    </w:p>
+    <w:p>
+      <w:pPr>
+        <w:pStyle w:val="3"/>
+        <w:spacing w:before="2"/>
+        <w:rPr>
+          <w:rFonts w:hint="eastAsia" w:ascii="宋体" w:eastAsia="宋体"/>
+          <w:lang w:val="en-US" w:eastAsia="zh-CN"/>
+        </w:rPr>
+      </w:pPr>
+      <w:r>
+        <w:rPr>
+          <w:rFonts w:hint="eastAsia" w:ascii="宋体" w:eastAsia="宋体"/>
+          <w:lang w:val="en-US" w:eastAsia="zh-CN"/>
+        </w:rPr>
+        <w:t>您吃的好吗？他问</w:t>
+      </w:r>
+    </w:p>
+    <w:p>
+      <w:pPr>
+        <w:pStyle w:val="3"/>
+        <w:spacing w:before="2"/>
+        <w:rPr>
+          <w:rFonts w:hint="eastAsia" w:ascii="宋体" w:eastAsia="宋体"/>
+          <w:lang w:val="en-US" w:eastAsia="zh-CN"/>
+        </w:rPr>
+      </w:pPr>
+      <w:r>
+        <w:rPr>
+          <w:rFonts w:hint="eastAsia" w:ascii="宋体" w:eastAsia="宋体"/>
+          <w:lang w:val="en-US" w:eastAsia="zh-CN"/>
+        </w:rPr>
+        <w:t>但是我现在付不了帐 我的包没有了</w:t>
+      </w:r>
+    </w:p>
+    <w:p>
+      <w:pPr>
+        <w:pStyle w:val="3"/>
+        <w:spacing w:before="2"/>
+        <w:rPr>
+          <w:rFonts w:hint="default" w:ascii="宋体" w:eastAsia="宋体"/>
+          <w:lang w:val="en-US" w:eastAsia="zh-CN"/>
+        </w:rPr>
+      </w:pPr>
+      <w:r>
+        <w:rPr>
+          <w:rFonts w:hint="eastAsia" w:ascii="宋体" w:eastAsia="宋体"/>
+          <w:lang w:val="en-US" w:eastAsia="zh-CN"/>
+        </w:rPr>
+        <w:t>我的狗把它叼花园李了</w:t>
+      </w:r>
+      <w:bookmarkStart w:id="0" w:name="_GoBack"/>
+      <w:bookmarkEnd w:id="0"/>
     </w:p>
     <w:p>
       <w:pPr>
